--- a/Landlords/doc/5.案例讲解-部署一个聊天服务器并用来聊天/5.1将聊天服务器部署到aws主机上.docx
+++ b/Landlords/doc/5.案例讲解-部署一个聊天服务器并用来聊天/5.1将聊天服务器部署到aws主机上.docx
@@ -3,11 +3,6 @@
 <w:document xmlns:wpc="http://schemas.microsoft.com/office/word/2010/wordprocessingCanvas" xmlns:mc="http://schemas.openxmlformats.org/markup-compatibility/2006" xmlns:o="urn:schemas-microsoft-com:office:office" xmlns:r="http://schemas.openxmlformats.org/officeDocument/2006/relationships" xmlns:m="http://schemas.openxmlformats.org/officeDocument/2006/math" xmlns:v="urn:schemas-microsoft-com:vml" xmlns:wp14="http://schemas.microsoft.com/office/word/2010/wordprocessingDrawing" xmlns:wp="http://schemas.openxmlformats.org/drawingml/2006/wordprocessingDrawing" xmlns:w10="urn:schemas-microsoft-com:office:word" xmlns:w="http://schemas.openxmlformats.org/wordprocessingml/2006/main" xmlns:w14="http://schemas.microsoft.com/office/word/2010/wordml" xmlns:wpg="http://schemas.microsoft.com/office/word/2010/wordprocessingGroup" xmlns:wpi="http://schemas.microsoft.com/office/word/2010/wordprocessingInk" xmlns:wne="http://schemas.microsoft.com/office/word/2006/wordml" xmlns:wps="http://schemas.microsoft.com/office/word/2010/wordprocessingShape" mc:Ignorable="w14 wp14">
   <w:body>
     <w:p>
-      <w:pPr>
-        <w:rPr>
-          <w:rFonts w:hint="eastAsia"/>
-        </w:rPr>
-      </w:pPr>
       <w:r>
         <w:rPr>
           <w:rFonts w:hint="eastAsia"/>
@@ -89,9 +84,6 @@
           <w:numId w:val="1"/>
         </w:numPr>
         <w:ind w:firstLineChars="0"/>
-        <w:rPr>
-          <w:rFonts w:hint="eastAsia"/>
-        </w:rPr>
       </w:pPr>
       <w:r>
         <w:rPr>
@@ -136,9 +128,6 @@
           <w:numId w:val="1"/>
         </w:numPr>
         <w:ind w:firstLineChars="0"/>
-        <w:rPr>
-          <w:rFonts w:hint="eastAsia"/>
-        </w:rPr>
       </w:pPr>
       <w:r>
         <w:rPr>
@@ -177,9 +166,6 @@
       <w:pPr>
         <w:pStyle w:val="a3"/>
         <w:ind w:left="360" w:firstLineChars="0" w:firstLine="0"/>
-        <w:rPr>
-          <w:rFonts w:hint="eastAsia"/>
-        </w:rPr>
       </w:pPr>
       <w:r>
         <w:rPr>
@@ -250,9 +236,6 @@
           <w:numId w:val="1"/>
         </w:numPr>
         <w:ind w:firstLineChars="0"/>
-        <w:rPr>
-          <w:rFonts w:hint="eastAsia"/>
-        </w:rPr>
       </w:pPr>
       <w:r>
         <w:rPr>
@@ -277,9 +260,6 @@
       <w:pPr>
         <w:pStyle w:val="a3"/>
         <w:ind w:left="360" w:firstLineChars="0" w:firstLine="0"/>
-        <w:rPr>
-          <w:rFonts w:hint="eastAsia"/>
-        </w:rPr>
       </w:pPr>
       <w:r>
         <w:rPr>
@@ -318,9 +298,6 @@
       <w:pPr>
         <w:pStyle w:val="a3"/>
         <w:ind w:left="360" w:firstLineChars="0" w:firstLine="0"/>
-        <w:rPr>
-          <w:rFonts w:hint="eastAsia"/>
-        </w:rPr>
       </w:pPr>
       <w:proofErr w:type="spellStart"/>
       <w:r>
@@ -361,9 +338,6 @@
       <w:pPr>
         <w:pStyle w:val="a3"/>
         <w:ind w:left="360" w:firstLineChars="0" w:firstLine="0"/>
-        <w:rPr>
-          <w:rFonts w:hint="eastAsia"/>
-        </w:rPr>
       </w:pPr>
       <w:r>
         <w:rPr>
@@ -420,9 +394,6 @@
       <w:pPr>
         <w:pStyle w:val="a3"/>
         <w:ind w:left="360" w:firstLineChars="0" w:firstLine="0"/>
-        <w:rPr>
-          <w:rFonts w:hint="eastAsia"/>
-        </w:rPr>
       </w:pPr>
       <w:r>
         <w:rPr>
@@ -435,9 +406,6 @@
       <w:pPr>
         <w:pStyle w:val="a3"/>
         <w:ind w:left="360" w:firstLineChars="0" w:firstLine="0"/>
-        <w:rPr>
-          <w:rFonts w:hint="eastAsia"/>
-        </w:rPr>
       </w:pPr>
       <w:r>
         <w:rPr>
@@ -484,9 +452,6 @@
       <w:pPr>
         <w:pStyle w:val="a3"/>
         <w:ind w:left="360" w:firstLineChars="0" w:firstLine="0"/>
-        <w:rPr>
-          <w:rFonts w:hint="eastAsia"/>
-        </w:rPr>
       </w:pPr>
       <w:r>
         <w:rPr>
@@ -531,9 +496,6 @@
       <w:pPr>
         <w:pStyle w:val="a3"/>
         <w:ind w:left="360" w:firstLineChars="0" w:firstLine="0"/>
-        <w:rPr>
-          <w:rFonts w:hint="eastAsia"/>
-        </w:rPr>
       </w:pPr>
       <w:r>
         <w:rPr>
@@ -541,8 +503,8 @@
         </w:rPr>
         <w:drawing>
           <wp:inline distT="0" distB="0" distL="0" distR="0" wp14:anchorId="6A88A538" wp14:editId="3EFF62DF">
-            <wp:extent cx="3228229" cy="2646102"/>
-            <wp:effectExtent l="0" t="0" r="0" b="1905"/>
+            <wp:extent cx="3411109" cy="2796006"/>
+            <wp:effectExtent l="0" t="0" r="0" b="4445"/>
             <wp:docPr id="2" name="图片 2"/>
             <wp:cNvGraphicFramePr>
               <a:graphicFrameLocks xmlns:a="http://schemas.openxmlformats.org/drawingml/2006/main" noChangeAspect="1"/>
@@ -563,7 +525,7 @@
                   <pic:spPr>
                     <a:xfrm>
                       <a:off x="0" y="0"/>
-                      <a:ext cx="3226524" cy="2644705"/>
+                      <a:ext cx="3410334" cy="2795371"/>
                     </a:xfrm>
                     <a:prstGeom prst="rect">
                       <a:avLst/>
@@ -580,9 +542,6 @@
       <w:pPr>
         <w:pStyle w:val="a3"/>
         <w:ind w:left="360" w:firstLineChars="0" w:firstLine="0"/>
-        <w:rPr>
-          <w:rFonts w:hint="eastAsia"/>
-        </w:rPr>
       </w:pPr>
       <w:r>
         <w:rPr>
@@ -620,7 +579,15 @@
         <w:rPr>
           <w:rFonts w:hint="eastAsia"/>
         </w:rPr>
-        <w:t>的权限（不然</w:t>
+        <w:t>的权限（不</w:t>
+      </w:r>
+      <w:bookmarkStart w:id="0" w:name="_GoBack"/>
+      <w:bookmarkEnd w:id="0"/>
+      <w:r>
+        <w:rPr>
+          <w:rFonts w:hint="eastAsia"/>
+        </w:rPr>
+        <w:t>然</w:t>
       </w:r>
       <w:r>
         <w:rPr>
@@ -639,9 +606,6 @@
       <w:pPr>
         <w:pStyle w:val="a3"/>
         <w:ind w:left="360" w:firstLineChars="0" w:firstLine="0"/>
-        <w:rPr>
-          <w:rFonts w:hint="eastAsia"/>
-        </w:rPr>
       </w:pPr>
       <w:r>
         <w:rPr>
@@ -693,9 +657,6 @@
           <w:numId w:val="1"/>
         </w:numPr>
         <w:ind w:firstLineChars="0"/>
-        <w:rPr>
-          <w:rFonts w:hint="eastAsia"/>
-        </w:rPr>
       </w:pPr>
       <w:r>
         <w:rPr>
@@ -730,9 +691,6 @@
           <w:numId w:val="2"/>
         </w:numPr>
         <w:ind w:firstLineChars="0"/>
-        <w:rPr>
-          <w:rFonts w:hint="eastAsia"/>
-        </w:rPr>
       </w:pPr>
       <w:proofErr w:type="spellStart"/>
       <w:r>
@@ -833,9 +791,6 @@
           <w:numId w:val="2"/>
         </w:numPr>
         <w:ind w:firstLineChars="0"/>
-        <w:rPr>
-          <w:rFonts w:hint="eastAsia"/>
-        </w:rPr>
       </w:pPr>
       <w:r>
         <w:rPr>
@@ -874,9 +829,6 @@
     <w:p>
       <w:pPr>
         <w:ind w:left="360"/>
-        <w:rPr>
-          <w:rFonts w:hint="eastAsia"/>
-        </w:rPr>
       </w:pPr>
       <w:r>
         <w:t xml:space="preserve">show databases; # </w:t>
@@ -891,9 +843,6 @@
     <w:p>
       <w:pPr>
         <w:ind w:left="360"/>
-        <w:rPr>
-          <w:rFonts w:hint="eastAsia"/>
-        </w:rPr>
       </w:pPr>
       <w:r>
         <w:rPr>
@@ -939,9 +888,6 @@
     <w:p>
       <w:pPr>
         <w:ind w:left="360"/>
-        <w:rPr>
-          <w:rFonts w:hint="eastAsia"/>
-        </w:rPr>
       </w:pPr>
       <w:r>
         <w:rPr>
@@ -973,9 +919,6 @@
     <w:p>
       <w:pPr>
         <w:ind w:left="360"/>
-        <w:rPr>
-          <w:rFonts w:hint="eastAsia"/>
-        </w:rPr>
       </w:pPr>
       <w:r>
         <w:rPr>
@@ -993,9 +936,6 @@
     <w:p>
       <w:pPr>
         <w:ind w:left="360"/>
-        <w:rPr>
-          <w:rFonts w:hint="eastAsia"/>
-        </w:rPr>
       </w:pPr>
       <w:proofErr w:type="gramStart"/>
       <w:r>
@@ -1029,9 +969,6 @@
     <w:p>
       <w:pPr>
         <w:ind w:left="360"/>
-        <w:rPr>
-          <w:rFonts w:hint="eastAsia"/>
-        </w:rPr>
       </w:pPr>
       <w:r>
         <w:rPr>
@@ -1080,16 +1017,19 @@
         <w:rPr>
           <w:rFonts w:hint="eastAsia"/>
         </w:rPr>
-        <w:t>auto_increment,</w:t>
-      </w:r>
-      <w:proofErr w:type="spellEnd"/>
+        <w:t>auto_increment</w:t>
+      </w:r>
+      <w:proofErr w:type="spellEnd"/>
+      <w:r>
+        <w:rPr>
+          <w:rFonts w:hint="eastAsia"/>
+        </w:rPr>
+        <w:t>,</w:t>
+      </w:r>
     </w:p>
     <w:p>
       <w:pPr>
         <w:ind w:left="780" w:firstLine="60"/>
-        <w:rPr>
-          <w:rFonts w:hint="eastAsia"/>
-        </w:rPr>
       </w:pPr>
       <w:proofErr w:type="spellStart"/>
       <w:proofErr w:type="gramStart"/>
@@ -1117,9 +1057,6 @@
     <w:p>
       <w:pPr>
         <w:ind w:left="780" w:firstLine="60"/>
-        <w:rPr>
-          <w:rFonts w:hint="eastAsia"/>
-        </w:rPr>
       </w:pPr>
       <w:r>
         <w:rPr>
@@ -1134,19 +1071,8 @@
         <w:t>创建一个表，用于存储用户的：用户名，密码</w:t>
       </w:r>
     </w:p>
-    <w:p>
-      <w:pPr>
-        <w:rPr>
-          <w:rFonts w:hint="eastAsia"/>
-        </w:rPr>
-      </w:pPr>
-    </w:p>
-    <w:p>
-      <w:pPr>
-        <w:rPr>
-          <w:rFonts w:hint="eastAsia"/>
-        </w:rPr>
-      </w:pPr>
+    <w:p/>
+    <w:p>
       <w:r>
         <w:rPr>
           <w:rFonts w:hint="eastAsia"/>
@@ -1164,13 +1090,7 @@
         <w:rPr>
           <w:rFonts w:hint="eastAsia"/>
         </w:rPr>
-        <w:t>l</w:t>
-      </w:r>
-      <w:r>
-        <w:rPr>
-          <w:rFonts w:hint="eastAsia"/>
-        </w:rPr>
-        <w:t>o_login</w:t>
+        <w:t>lo_login</w:t>
       </w:r>
       <w:proofErr w:type="spellEnd"/>
       <w:r>
@@ -1239,11 +1159,6 @@
       <w:proofErr w:type="spellEnd"/>
     </w:p>
     <w:p>
-      <w:pPr>
-        <w:rPr>
-          <w:rFonts w:hint="eastAsia"/>
-        </w:rPr>
-      </w:pPr>
       <w:r>
         <w:rPr>
           <w:rFonts w:hint="eastAsia"/>
@@ -1268,79 +1183,61 @@
         <w:rPr>
           <w:rFonts w:hint="eastAsia"/>
         </w:rPr>
-        <w:t xml:space="preserve"> values (</w:t>
-      </w:r>
-      <w:r>
-        <w:rPr>
-          <w:rFonts w:hint="eastAsia"/>
-        </w:rPr>
-        <w:t>2</w:t>
-      </w:r>
+        <w:t xml:space="preserve"> values (2,</w:t>
+      </w:r>
+      <w:proofErr w:type="gramStart"/>
+      <w:r>
+        <w:t>’</w:t>
+      </w:r>
+      <w:proofErr w:type="gramEnd"/>
+      <w:r>
+        <w:rPr>
+          <w:rFonts w:hint="eastAsia"/>
+        </w:rPr>
+        <w:t>bbb,</w:t>
+      </w:r>
+      <w:proofErr w:type="gramStart"/>
+      <w:r>
+        <w:t>’</w:t>
+      </w:r>
+      <w:proofErr w:type="gramEnd"/>
+      <w:r>
+        <w:rPr>
+          <w:rFonts w:hint="eastAsia"/>
+        </w:rPr>
+        <w:t>123456</w:t>
+      </w:r>
+      <w:proofErr w:type="gramStart"/>
+      <w:r>
+        <w:t>’</w:t>
+      </w:r>
+      <w:proofErr w:type="gramEnd"/>
+      <w:r>
+        <w:rPr>
+          <w:rFonts w:hint="eastAsia"/>
+        </w:rPr>
+        <w:t>) #</w:t>
+      </w:r>
+      <w:r>
+        <w:rPr>
+          <w:rFonts w:hint="eastAsia"/>
+        </w:rPr>
+        <w:t>插入用户</w:t>
+      </w:r>
+      <w:proofErr w:type="spellStart"/>
+      <w:r>
+        <w:rPr>
+          <w:rFonts w:hint="eastAsia"/>
+        </w:rPr>
+        <w:t>bbb</w:t>
+      </w:r>
+      <w:proofErr w:type="spellEnd"/>
       <w:r>
         <w:rPr>
           <w:rFonts w:hint="eastAsia"/>
         </w:rPr>
         <w:t>,</w:t>
       </w:r>
-      <w:proofErr w:type="gramStart"/>
-      <w:r>
-        <w:t>’</w:t>
-      </w:r>
-      <w:proofErr w:type="gramEnd"/>
-      <w:r>
-        <w:rPr>
-          <w:rFonts w:hint="eastAsia"/>
-        </w:rPr>
-        <w:t>bbb</w:t>
-      </w:r>
-      <w:r>
-        <w:rPr>
-          <w:rFonts w:hint="eastAsia"/>
-        </w:rPr>
-        <w:t>,</w:t>
-      </w:r>
-      <w:proofErr w:type="gramStart"/>
-      <w:r>
-        <w:t>’</w:t>
-      </w:r>
-      <w:proofErr w:type="gramEnd"/>
-      <w:r>
-        <w:rPr>
-          <w:rFonts w:hint="eastAsia"/>
-        </w:rPr>
-        <w:t>123456</w:t>
-      </w:r>
-      <w:proofErr w:type="gramStart"/>
-      <w:r>
-        <w:t>’</w:t>
-      </w:r>
-      <w:proofErr w:type="gramEnd"/>
-      <w:r>
-        <w:rPr>
-          <w:rFonts w:hint="eastAsia"/>
-        </w:rPr>
-        <w:t>) #</w:t>
-      </w:r>
-      <w:r>
-        <w:rPr>
-          <w:rFonts w:hint="eastAsia"/>
-        </w:rPr>
-        <w:t>插入用户</w:t>
-      </w:r>
-      <w:proofErr w:type="spellStart"/>
-      <w:r>
-        <w:rPr>
-          <w:rFonts w:hint="eastAsia"/>
-        </w:rPr>
-        <w:t>bbb</w:t>
-      </w:r>
-      <w:proofErr w:type="spellEnd"/>
-      <w:r>
-        <w:rPr>
-          <w:rFonts w:hint="eastAsia"/>
-        </w:rPr>
-        <w:t>,</w:t>
-      </w:r>
       <w:r>
         <w:rPr>
           <w:rFonts w:hint="eastAsia"/>
@@ -1368,13 +1265,7 @@
       </w:r>
       <w:proofErr w:type="spellEnd"/>
     </w:p>
-    <w:p>
-      <w:pPr>
-        <w:rPr>
-          <w:rFonts w:hint="eastAsia"/>
-        </w:rPr>
-      </w:pPr>
-    </w:p>
+    <w:p/>
     <w:p>
       <w:pPr>
         <w:pStyle w:val="a3"/>
@@ -1383,21 +1274,12 @@
           <w:numId w:val="1"/>
         </w:numPr>
         <w:ind w:firstLineChars="0"/>
-        <w:rPr>
-          <w:rFonts w:hint="eastAsia"/>
-        </w:rPr>
-      </w:pPr>
-      <w:r>
-        <w:rPr>
-          <w:rFonts w:hint="eastAsia"/>
-        </w:rPr>
-        <w:t>在运行聊天服务器之前，</w:t>
-      </w:r>
-      <w:r>
-        <w:rPr>
-          <w:rFonts w:hint="eastAsia"/>
-        </w:rPr>
-        <w:t>先设置下</w:t>
+      </w:pPr>
+      <w:r>
+        <w:rPr>
+          <w:rFonts w:hint="eastAsia"/>
+        </w:rPr>
+        <w:t>在运行聊天服务器之前，先设置下</w:t>
       </w:r>
       <w:proofErr w:type="spellStart"/>
       <w:r>
@@ -1418,9 +1300,6 @@
       <w:pPr>
         <w:pStyle w:val="a3"/>
         <w:ind w:left="360" w:firstLineChars="0" w:firstLine="0"/>
-        <w:rPr>
-          <w:rFonts w:hint="eastAsia"/>
-        </w:rPr>
       </w:pPr>
       <w:r>
         <w:rPr>
@@ -1451,9 +1330,6 @@
           <w:numId w:val="3"/>
         </w:numPr>
         <w:ind w:firstLineChars="0"/>
-        <w:rPr>
-          <w:rFonts w:hint="eastAsia"/>
-        </w:rPr>
       </w:pPr>
       <w:r>
         <w:rPr>
@@ -1479,9 +1355,6 @@
     <w:p>
       <w:pPr>
         <w:ind w:left="210"/>
-        <w:rPr>
-          <w:rFonts w:hint="eastAsia"/>
-        </w:rPr>
       </w:pPr>
       <w:r>
         <w:rPr>
@@ -1532,9 +1405,6 @@
           <w:numId w:val="3"/>
         </w:numPr>
         <w:ind w:firstLineChars="0"/>
-        <w:rPr>
-          <w:rFonts w:hint="eastAsia"/>
-        </w:rPr>
       </w:pPr>
       <w:r>
         <w:rPr>
@@ -1546,9 +1416,6 @@
     <w:p>
       <w:pPr>
         <w:ind w:left="210"/>
-        <w:rPr>
-          <w:rFonts w:hint="eastAsia"/>
-        </w:rPr>
       </w:pPr>
       <w:r>
         <w:rPr>
@@ -1595,9 +1462,6 @@
     <w:p>
       <w:pPr>
         <w:ind w:left="210"/>
-        <w:rPr>
-          <w:rFonts w:hint="eastAsia"/>
-        </w:rPr>
       </w:pPr>
       <w:r>
         <w:rPr>
@@ -1627,9 +1491,6 @@
     <w:p>
       <w:pPr>
         <w:ind w:left="210"/>
-        <w:rPr>
-          <w:rFonts w:hint="eastAsia"/>
-        </w:rPr>
       </w:pPr>
       <w:r>
         <w:rPr>
@@ -1675,9 +1536,6 @@
     <w:p>
       <w:pPr>
         <w:ind w:left="210"/>
-        <w:rPr>
-          <w:rFonts w:hint="eastAsia"/>
-        </w:rPr>
       </w:pPr>
     </w:p>
     <w:p>
@@ -1688,9 +1546,6 @@
           <w:numId w:val="1"/>
         </w:numPr>
         <w:ind w:firstLineChars="0"/>
-        <w:rPr>
-          <w:rFonts w:hint="eastAsia"/>
-        </w:rPr>
       </w:pPr>
       <w:r>
         <w:rPr>
@@ -1728,8 +1583,6 @@
         </w:rPr>
         <w:t>52.199.191.77</w:t>
       </w:r>
-      <w:bookmarkStart w:id="0" w:name="_GoBack"/>
-      <w:bookmarkEnd w:id="0"/>
       <w:r>
         <w:rPr>
           <w:rFonts w:hint="eastAsia"/>
